--- a/00000012经营.docx
+++ b/00000012经营.docx
@@ -35335,8 +35335,6 @@
         </w:rPr>
         <w:t>10</w:t>
       </w:r>
-      <w:bookmarkStart w:id="0" w:name="_GoBack"/>
-      <w:bookmarkEnd w:id="0"/>
     </w:p>
     <w:p>
       <w:pPr>
@@ -35963,7 +35961,6 @@
           <w:kern w:val="0"/>
           <w:sz w:val="24"/>
           <w:szCs w:val="24"/>
-          <w:bdr w:val="none" w:color="auto" w:sz="0" w:space="0"/>
           <w:shd w:val="clear" w:fill="FFFFFF"/>
           <w:lang w:val="en-US" w:eastAsia="zh-CN" w:bidi="ar"/>
         </w:rPr>
@@ -36090,7 +36087,6 @@
           <w:spacing w:val="0"/>
           <w:sz w:val="15"/>
           <w:szCs w:val="15"/>
-          <w:bdr w:val="none" w:color="auto" w:sz="0" w:space="0"/>
           <w:shd w:val="clear" w:fill="FFFFFF"/>
         </w:rPr>
         <w:t>1 做小车、轻量化</w:t>
@@ -36104,7 +36100,6 @@
           <w:spacing w:val="0"/>
           <w:sz w:val="15"/>
           <w:szCs w:val="15"/>
-          <w:bdr w:val="none" w:color="auto" w:sz="0" w:space="0"/>
           <w:shd w:val="clear" w:fill="FFFFFF"/>
         </w:rPr>
         <w:t>： 车小一点、轻一点，需要的电池就可以少一点。这一流派，衍生了山东省的低速电动车产业，以及李想车和家最初的想法。</w:t>
@@ -36133,7 +36128,6 @@
           <w:spacing w:val="0"/>
           <w:sz w:val="15"/>
           <w:szCs w:val="15"/>
-          <w:bdr w:val="none" w:color="auto" w:sz="0" w:space="0"/>
           <w:shd w:val="clear" w:fill="FFFFFF"/>
         </w:rPr>
         <w:t>2 换电模式租电池</w:t>
@@ -36147,7 +36141,6 @@
           <w:spacing w:val="0"/>
           <w:sz w:val="15"/>
           <w:szCs w:val="15"/>
-          <w:bdr w:val="none" w:color="auto" w:sz="0" w:space="0"/>
           <w:shd w:val="clear" w:fill="FFFFFF"/>
         </w:rPr>
         <w:t>：电池贵，那就别让消费者买电池了吧。蔚来ES08发布时也采用了这个策略。</w:t>
@@ -36176,7 +36169,6 @@
           <w:spacing w:val="0"/>
           <w:sz w:val="15"/>
           <w:szCs w:val="15"/>
-          <w:bdr w:val="none" w:color="auto" w:sz="0" w:space="0"/>
           <w:shd w:val="clear" w:fill="FFFFFF"/>
         </w:rPr>
         <w:t>3 先卖给政府</w:t>
@@ -36190,7 +36182,6 @@
           <w:spacing w:val="0"/>
           <w:sz w:val="15"/>
           <w:szCs w:val="15"/>
-          <w:bdr w:val="none" w:color="auto" w:sz="0" w:space="0"/>
           <w:shd w:val="clear" w:fill="FFFFFF"/>
         </w:rPr>
         <w:t>：比亚迪E6。</w:t>
@@ -37082,7 +37073,6 @@
           <w:spacing w:val="0"/>
           <w:sz w:val="15"/>
           <w:szCs w:val="15"/>
-          <w:bdr w:val="none" w:color="auto" w:sz="0" w:space="0"/>
           <w:shd w:val="clear" w:fill="FFFFFF"/>
         </w:rPr>
         <w:t>1 创新而准确的产品定位</w:t>
@@ -37096,7 +37086,6 @@
           <w:spacing w:val="0"/>
           <w:sz w:val="15"/>
           <w:szCs w:val="15"/>
-          <w:bdr w:val="none" w:color="auto" w:sz="0" w:space="0"/>
           <w:shd w:val="clear" w:fill="FFFFFF"/>
         </w:rPr>
         <w:t>：电动车并非生而加速快，它还受到电池功率的限制，越小的电池，加速越慢。特斯拉在解决续航里程问题的时候，付出了相当大的代价—— 堆了80kWh的电池；但他想方设法从其他地方捞回来了这些成本：顺便解决了电池功率问题，实现了超强的加速性能，从而将产品定位到超跑。</w:t>
@@ -37136,7 +37125,6 @@
           <w:kern w:val="0"/>
           <w:sz w:val="24"/>
           <w:szCs w:val="24"/>
-          <w:bdr w:val="none" w:color="auto" w:sz="0" w:space="0"/>
           <w:shd w:val="clear" w:fill="FFFFFF"/>
           <w:lang w:val="en-US" w:eastAsia="zh-CN" w:bidi="ar"/>
         </w:rPr>
@@ -37214,7 +37202,6 @@
           <w:spacing w:val="0"/>
           <w:sz w:val="15"/>
           <w:szCs w:val="15"/>
-          <w:bdr w:val="none" w:color="auto" w:sz="0" w:space="0"/>
           <w:shd w:val="clear" w:fill="FFFFFF"/>
         </w:rPr>
         <w:t>2 营销与谈判大师</w:t>
@@ -37228,7 +37215,6 @@
           <w:spacing w:val="0"/>
           <w:sz w:val="15"/>
           <w:szCs w:val="15"/>
-          <w:bdr w:val="none" w:color="auto" w:sz="0" w:space="0"/>
           <w:shd w:val="clear" w:fill="FFFFFF"/>
         </w:rPr>
         <w:t>：马斯克的钢铁侠形象、树立特斯拉的社会责任感形象、在美国几大州政府之间合纵连横争取利益，这都是汽车行业之前没有的，为特斯拉节省了太多的费用。</w:t>
@@ -37257,7 +37243,6 @@
           <w:spacing w:val="0"/>
           <w:sz w:val="15"/>
           <w:szCs w:val="15"/>
-          <w:bdr w:val="none" w:color="auto" w:sz="0" w:space="0"/>
           <w:shd w:val="clear" w:fill="FFFFFF"/>
         </w:rPr>
         <w:t>3 新供应链</w:t>
@@ -37271,7 +37256,6 @@
           <w:spacing w:val="0"/>
           <w:sz w:val="15"/>
           <w:szCs w:val="15"/>
-          <w:bdr w:val="none" w:color="auto" w:sz="0" w:space="0"/>
           <w:shd w:val="clear" w:fill="FFFFFF"/>
         </w:rPr>
         <w:t>：使用18650电池，将松下带入汽车行业，这是相濡以沫，谈判的时候价格自然好商量。</w:t>
@@ -37388,7 +37372,6 @@
           <w:spacing w:val="0"/>
           <w:sz w:val="15"/>
           <w:szCs w:val="15"/>
-          <w:bdr w:val="none" w:color="auto" w:sz="0" w:space="0"/>
           <w:shd w:val="clear" w:fill="FFFFFF"/>
         </w:rPr>
         <w:t>1 引人为豪的BMS技术，并没有比通用更强、更炫技。</w:t>
@@ -37475,7 +37458,6 @@
           <w:sz w:val="24"/>
           <w:szCs w:val="24"/>
           <w:u w:val="none"/>
-          <w:bdr w:val="none" w:color="auto" w:sz="0" w:space="0"/>
           <w:shd w:val="clear" w:fill="FFFFFF"/>
         </w:rPr>
         <w:t>张抗抗：混合动力汽车为什么突然火了？混动都经历了哪些阶段？不同的技术各有什么特点？</w:t>
@@ -37520,7 +37502,6 @@
           <w:spacing w:val="0"/>
           <w:sz w:val="15"/>
           <w:szCs w:val="15"/>
-          <w:bdr w:val="none" w:color="auto" w:sz="0" w:space="0"/>
           <w:shd w:val="clear" w:fill="FFFFFF"/>
         </w:rPr>
         <w:t>2 自动驾驶技术，不比通用Super Cruise、英菲尼迪L2更强、更负责。</w:t>
@@ -37607,7 +37588,6 @@
           <w:sz w:val="24"/>
           <w:szCs w:val="24"/>
           <w:u w:val="none"/>
-          <w:bdr w:val="none" w:color="auto" w:sz="0" w:space="0"/>
           <w:shd w:val="clear" w:fill="FFFFFF"/>
         </w:rPr>
         <w:t>张抗抗：当特斯拉让你紧握方向盘的时候，它却说勇于放开双手</w:t>
@@ -37702,7 +37682,6 @@
           <w:sz w:val="24"/>
           <w:szCs w:val="24"/>
           <w:u w:val="none"/>
-          <w:bdr w:val="none" w:color="auto" w:sz="0" w:space="0"/>
           <w:shd w:val="clear" w:fill="FFFFFF"/>
         </w:rPr>
         <w:t>张抗抗：当其他汽车品牌向L3奔袭的时候，为何英菲尼迪仍刻苦深耕L2?</w:t>
@@ -37911,7 +37890,6 @@
           <w:spacing w:val="0"/>
           <w:sz w:val="15"/>
           <w:szCs w:val="15"/>
-          <w:bdr w:val="none" w:color="auto" w:sz="0" w:space="0"/>
           <w:shd w:val="clear" w:fill="FFFFFF"/>
         </w:rPr>
         <w:t>1 动力总成效率高</w:t>
@@ -37925,7 +37903,6 @@
           <w:spacing w:val="0"/>
           <w:sz w:val="15"/>
           <w:szCs w:val="15"/>
-          <w:bdr w:val="none" w:color="auto" w:sz="0" w:space="0"/>
           <w:shd w:val="clear" w:fill="FFFFFF"/>
         </w:rPr>
         <w:t>：荣威Marvel X两驱版，车不轻，1759kg。但每吨百公里电耗做到了国内第一，所以百公里电耗也只需要13.03度电。</w:t>
@@ -37954,7 +37931,6 @@
           <w:spacing w:val="0"/>
           <w:sz w:val="15"/>
           <w:szCs w:val="15"/>
-          <w:bdr w:val="none" w:color="auto" w:sz="0" w:space="0"/>
           <w:shd w:val="clear" w:fill="FFFFFF"/>
         </w:rPr>
         <w:t>2 轻量化做得好</w:t>
@@ -37968,7 +37944,6 @@
           <w:spacing w:val="0"/>
           <w:sz w:val="15"/>
           <w:szCs w:val="15"/>
-          <w:bdr w:val="none" w:color="auto" w:sz="0" w:space="0"/>
           <w:shd w:val="clear" w:fill="FFFFFF"/>
         </w:rPr>
         <w:t>： 广汽GE3 530的动力总成其实不咋的，8.2的数据还不如蔚来、威马。但奈何轻量化做得好啊，只有1628kg，所以百公里电耗也只需要13.35度电。</w:t>
@@ -38108,7 +38083,6 @@
           <w:kern w:val="0"/>
           <w:sz w:val="24"/>
           <w:szCs w:val="24"/>
-          <w:bdr w:val="none" w:color="auto" w:sz="0" w:space="0"/>
           <w:shd w:val="clear" w:fill="FFFFFF"/>
           <w:lang w:val="en-US" w:eastAsia="zh-CN" w:bidi="ar"/>
         </w:rPr>
@@ -38149,7 +38123,6 @@
           <w:sz w:val="24"/>
           <w:szCs w:val="24"/>
           <w:u w:val="none"/>
-          <w:bdr w:val="none" w:color="auto" w:sz="0" w:space="0"/>
           <w:shd w:val="clear" w:fill="FFFFFF"/>
           <w:lang w:val="en-US" w:eastAsia="zh-CN" w:bidi="ar"/>
         </w:rPr>
@@ -38166,7 +38139,6 @@
           <w:sz w:val="24"/>
           <w:szCs w:val="24"/>
           <w:u w:val="none"/>
-          <w:bdr w:val="none" w:color="auto" w:sz="0" w:space="0"/>
           <w:shd w:val="clear" w:fill="FFFFFF"/>
           <w:lang w:val="en-US" w:eastAsia="zh-CN" w:bidi="ar"/>
         </w:rPr>
@@ -38183,7 +38155,6 @@
           <w:sz w:val="24"/>
           <w:szCs w:val="24"/>
           <w:u w:val="none"/>
-          <w:bdr w:val="none" w:color="auto" w:sz="0" w:space="0"/>
           <w:shd w:val="clear" w:fill="FFFFFF"/>
           <w:lang w:val="en-US" w:eastAsia="zh-CN" w:bidi="ar"/>
         </w:rPr>
@@ -38200,7 +38171,6 @@
           <w:sz w:val="24"/>
           <w:szCs w:val="24"/>
           <w:u w:val="none"/>
-          <w:bdr w:val="none" w:color="auto" w:sz="0" w:space="0"/>
           <w:shd w:val="clear" w:fill="FFFFFF"/>
         </w:rPr>
         <w:t>@鱼非鱼</w:t>
@@ -38216,7 +38186,6 @@
           <w:sz w:val="24"/>
           <w:szCs w:val="24"/>
           <w:u w:val="none"/>
-          <w:bdr w:val="none" w:color="auto" w:sz="0" w:space="0"/>
           <w:shd w:val="clear" w:fill="FFFFFF"/>
           <w:lang w:val="en-US" w:eastAsia="zh-CN" w:bidi="ar"/>
         </w:rPr>
@@ -38243,7 +38212,6 @@
           <w:kern w:val="0"/>
           <w:sz w:val="24"/>
           <w:szCs w:val="24"/>
-          <w:bdr w:val="none" w:color="auto" w:sz="0" w:space="0"/>
           <w:shd w:val="clear" w:fill="FFFFFF"/>
           <w:lang w:val="en-US" w:eastAsia="zh-CN" w:bidi="ar"/>
         </w:rPr>
@@ -38560,7 +38528,6 @@
           <w:spacing w:val="0"/>
           <w:sz w:val="15"/>
           <w:szCs w:val="15"/>
-          <w:bdr w:val="none" w:color="auto" w:sz="0" w:space="0"/>
           <w:shd w:val="clear" w:fill="FFFFFF"/>
         </w:rPr>
         <w:t>1 垄断市场可以理解为是CS</w:t>
@@ -38574,7 +38541,6 @@
           <w:spacing w:val="0"/>
           <w:sz w:val="15"/>
           <w:szCs w:val="15"/>
-          <w:bdr w:val="none" w:color="auto" w:sz="0" w:space="0"/>
           <w:shd w:val="clear" w:fill="FFFFFF"/>
         </w:rPr>
         <w:t>，为了取胜要与对方针锋相对，见面就干。</w:t>
@@ -38603,7 +38569,6 @@
           <w:spacing w:val="0"/>
           <w:sz w:val="15"/>
           <w:szCs w:val="15"/>
-          <w:bdr w:val="none" w:color="auto" w:sz="0" w:space="0"/>
           <w:shd w:val="clear" w:fill="FFFFFF"/>
         </w:rPr>
         <w:t>2 垄断竞争，这可以理解为绝地求生，</w:t>
@@ -38617,7 +38582,6 @@
           <w:spacing w:val="0"/>
           <w:sz w:val="15"/>
           <w:szCs w:val="15"/>
-          <w:bdr w:val="none" w:color="auto" w:sz="0" w:space="0"/>
           <w:shd w:val="clear" w:fill="FFFFFF"/>
         </w:rPr>
         <w:t>强调的是竞争。在前三个圈的时候碰到对手的第一反应是避开，而不是开干。</w:t>
@@ -38875,7 +38839,6 @@
           <w:spacing w:val="0"/>
           <w:sz w:val="15"/>
           <w:szCs w:val="15"/>
-          <w:bdr w:val="none" w:color="auto" w:sz="0" w:space="0"/>
           <w:shd w:val="clear" w:fill="FFFFFF"/>
         </w:rPr>
         <w:t>1 除非特斯拉是个软柿子，干掉它或许能占据有利地形。可惜特斯拉不是软柿子，而且特斯拉还很疯，老拣空投(拿政府地，拿资本市场钱，而且还不赚钱)。</w:t>
@@ -38890,7 +38853,6 @@
           <w:spacing w:val="0"/>
           <w:sz w:val="15"/>
           <w:szCs w:val="15"/>
-          <w:bdr w:val="none" w:color="auto" w:sz="0" w:space="0"/>
           <w:shd w:val="clear" w:fill="FFFFFF"/>
         </w:rPr>
         <w:t>没事儿还是先避开吧，决赛圈再说</w:t>
@@ -38904,7 +38866,6 @@
           <w:spacing w:val="0"/>
           <w:sz w:val="15"/>
           <w:szCs w:val="15"/>
-          <w:bdr w:val="none" w:color="auto" w:sz="0" w:space="0"/>
           <w:shd w:val="clear" w:fill="FFFFFF"/>
         </w:rPr>
         <w:t>。</w:t>
@@ -38932,7 +38893,6 @@
           <w:spacing w:val="0"/>
           <w:sz w:val="15"/>
           <w:szCs w:val="15"/>
-          <w:bdr w:val="none" w:color="auto" w:sz="0" w:space="0"/>
           <w:shd w:val="clear" w:fill="FFFFFF"/>
         </w:rPr>
         <w:t>2 除非品牌定位相似，狭路相逢，才被迫开战，例如保时捷推出Mission E，构成了特斯拉的对标车型。</w:t>
@@ -38990,7 +38950,6 @@
           <w:spacing w:val="0"/>
           <w:sz w:val="15"/>
           <w:szCs w:val="15"/>
-          <w:bdr w:val="none" w:color="auto" w:sz="0" w:space="0"/>
           <w:shd w:val="clear" w:fill="FFFFFF"/>
         </w:rPr>
         <w:t>1 特斯拉技术上不弱，商业上有创新，不好秒。</w:t>
@@ -39019,10 +38978,203 @@
           <w:spacing w:val="0"/>
           <w:sz w:val="15"/>
           <w:szCs w:val="15"/>
-          <w:bdr w:val="none" w:color="auto" w:sz="0" w:space="0"/>
           <w:shd w:val="clear" w:fill="FFFFFF"/>
         </w:rPr>
         <w:t>2 汽车是垄断竞争市场，竞争策略是在所有竞争者中确立自身的竞争优势，而不是开局就非要和某一个竞争对手死磕。</w:t>
+      </w:r>
+    </w:p>
+    <w:p>
+      <w:pPr>
+        <w:rPr>
+          <w:rFonts w:hint="eastAsia" w:ascii="微软雅黑" w:hAnsi="微软雅黑" w:eastAsia="微软雅黑" w:cs="微软雅黑"/>
+          <w:b w:val="0"/>
+          <w:i w:val="0"/>
+          <w:caps w:val="0"/>
+          <w:color w:val="1A1A1A"/>
+          <w:spacing w:val="0"/>
+          <w:sz w:val="15"/>
+          <w:szCs w:val="15"/>
+          <w:shd w:val="clear" w:fill="FFFFFF"/>
+          <w:lang w:val="en-US" w:eastAsia="zh-CN"/>
+        </w:rPr>
+      </w:pPr>
+    </w:p>
+    <w:p>
+      <w:pPr>
+        <w:rPr>
+          <w:rFonts w:hint="eastAsia" w:ascii="微软雅黑" w:hAnsi="微软雅黑" w:eastAsia="微软雅黑" w:cs="微软雅黑"/>
+          <w:b w:val="0"/>
+          <w:i w:val="0"/>
+          <w:caps w:val="0"/>
+          <w:color w:val="1A1A1A"/>
+          <w:spacing w:val="0"/>
+          <w:sz w:val="15"/>
+          <w:szCs w:val="15"/>
+          <w:shd w:val="clear" w:fill="FFFFFF"/>
+          <w:lang w:val="en-US" w:eastAsia="zh-CN"/>
+        </w:rPr>
+      </w:pPr>
+    </w:p>
+    <w:p>
+      <w:pPr>
+        <w:rPr>
+          <w:rFonts w:hint="eastAsia" w:ascii="微软雅黑" w:hAnsi="微软雅黑" w:eastAsia="微软雅黑" w:cs="微软雅黑"/>
+          <w:b w:val="0"/>
+          <w:i w:val="0"/>
+          <w:caps w:val="0"/>
+          <w:color w:val="1A1A1A"/>
+          <w:spacing w:val="0"/>
+          <w:sz w:val="15"/>
+          <w:szCs w:val="15"/>
+          <w:shd w:val="clear" w:fill="FFFFFF"/>
+          <w:lang w:val="en-US" w:eastAsia="zh-CN"/>
+        </w:rPr>
+      </w:pPr>
+    </w:p>
+    <w:p>
+      <w:pPr>
+        <w:keepNext w:val="0"/>
+        <w:keepLines w:val="0"/>
+        <w:widowControl/>
+        <w:suppressLineNumbers w:val="0"/>
+        <w:spacing w:after="60" w:afterAutospacing="0"/>
+        <w:ind w:left="0" w:firstLine="0"/>
+        <w:jc w:val="left"/>
+        <w:rPr>
+          <w:rFonts w:ascii="Helvetica" w:hAnsi="Helvetica" w:eastAsia="Helvetica" w:cs="Helvetica"/>
+          <w:i w:val="0"/>
+          <w:caps w:val="0"/>
+          <w:color w:val="33353C"/>
+          <w:spacing w:val="0"/>
+          <w:sz w:val="27"/>
+          <w:szCs w:val="27"/>
+        </w:rPr>
+      </w:pPr>
+      <w:r>
+        <w:rPr>
+          <w:rFonts w:hint="eastAsia" w:ascii="Helvetica" w:hAnsi="Helvetica" w:eastAsia="Helvetica" w:cs="Helvetica"/>
+          <w:i w:val="0"/>
+          <w:caps w:val="0"/>
+          <w:color w:val="666C72"/>
+          <w:spacing w:val="0"/>
+          <w:kern w:val="0"/>
+          <w:sz w:val="13"/>
+          <w:szCs w:val="13"/>
+          <w:u w:val="none"/>
+          <w:lang w:val="en-US" w:eastAsia="zh-CN" w:bidi="ar"/>
+        </w:rPr>
+        <w:t>2018-</w:t>
+      </w:r>
+      <w:bookmarkStart w:id="0" w:name="_GoBack"/>
+      <w:bookmarkEnd w:id="0"/>
+      <w:r>
+        <w:rPr>
+          <w:rFonts w:hint="default" w:ascii="Helvetica" w:hAnsi="Helvetica" w:eastAsia="Helvetica" w:cs="Helvetica"/>
+          <w:i w:val="0"/>
+          <w:caps w:val="0"/>
+          <w:color w:val="666C72"/>
+          <w:spacing w:val="0"/>
+          <w:kern w:val="0"/>
+          <w:sz w:val="13"/>
+          <w:szCs w:val="13"/>
+          <w:u w:val="none"/>
+          <w:lang w:val="en-US" w:eastAsia="zh-CN" w:bidi="ar"/>
+        </w:rPr>
+        <w:fldChar w:fldCharType="begin"/>
+      </w:r>
+      <w:r>
+        <w:rPr>
+          <w:rFonts w:hint="default" w:ascii="Helvetica" w:hAnsi="Helvetica" w:eastAsia="Helvetica" w:cs="Helvetica"/>
+          <w:i w:val="0"/>
+          <w:caps w:val="0"/>
+          <w:color w:val="666C72"/>
+          <w:spacing w:val="0"/>
+          <w:kern w:val="0"/>
+          <w:sz w:val="13"/>
+          <w:szCs w:val="13"/>
+          <w:u w:val="none"/>
+          <w:lang w:val="en-US" w:eastAsia="zh-CN" w:bidi="ar"/>
+        </w:rPr>
+        <w:instrText xml:space="preserve"> HYPERLINK "https://xueqiu.com/5674464747/113235494" \t "https://xueqiu.com/center/" \l "/_blank" </w:instrText>
+      </w:r>
+      <w:r>
+        <w:rPr>
+          <w:rFonts w:hint="default" w:ascii="Helvetica" w:hAnsi="Helvetica" w:eastAsia="Helvetica" w:cs="Helvetica"/>
+          <w:i w:val="0"/>
+          <w:caps w:val="0"/>
+          <w:color w:val="666C72"/>
+          <w:spacing w:val="0"/>
+          <w:kern w:val="0"/>
+          <w:sz w:val="13"/>
+          <w:szCs w:val="13"/>
+          <w:u w:val="none"/>
+          <w:lang w:val="en-US" w:eastAsia="zh-CN" w:bidi="ar"/>
+        </w:rPr>
+        <w:fldChar w:fldCharType="separate"/>
+      </w:r>
+      <w:r>
+        <w:rPr>
+          <w:rStyle w:val="9"/>
+          <w:rFonts w:hint="default" w:ascii="Helvetica" w:hAnsi="Helvetica" w:eastAsia="Helvetica" w:cs="Helvetica"/>
+          <w:i w:val="0"/>
+          <w:caps w:val="0"/>
+          <w:color w:val="666C72"/>
+          <w:spacing w:val="0"/>
+          <w:sz w:val="13"/>
+          <w:szCs w:val="13"/>
+          <w:u w:val="none"/>
+        </w:rPr>
+        <w:t>09-04 07:39 ·</w:t>
+      </w:r>
+      <w:r>
+        <w:rPr>
+          <w:rFonts w:hint="default" w:ascii="Helvetica" w:hAnsi="Helvetica" w:eastAsia="Helvetica" w:cs="Helvetica"/>
+          <w:i w:val="0"/>
+          <w:caps w:val="0"/>
+          <w:color w:val="666C72"/>
+          <w:spacing w:val="0"/>
+          <w:kern w:val="0"/>
+          <w:sz w:val="13"/>
+          <w:szCs w:val="13"/>
+          <w:u w:val="none"/>
+          <w:lang w:val="en-US" w:eastAsia="zh-CN" w:bidi="ar"/>
+        </w:rPr>
+        <w:fldChar w:fldCharType="end"/>
+      </w:r>
+    </w:p>
+    <w:p>
+      <w:pPr>
+        <w:keepNext w:val="0"/>
+        <w:keepLines w:val="0"/>
+        <w:widowControl/>
+        <w:suppressLineNumbers w:val="0"/>
+        <w:wordWrap w:val="0"/>
+        <w:spacing w:line="16" w:lineRule="atLeast"/>
+        <w:ind w:left="0" w:firstLine="0"/>
+        <w:jc w:val="left"/>
+        <w:rPr>
+          <w:rFonts w:hint="default" w:ascii="Helvetica" w:hAnsi="Helvetica" w:eastAsia="Helvetica" w:cs="Helvetica"/>
+          <w:i w:val="0"/>
+          <w:caps w:val="0"/>
+          <w:color w:val="33353C"/>
+          <w:spacing w:val="0"/>
+          <w:sz w:val="15"/>
+          <w:szCs w:val="15"/>
+        </w:rPr>
+      </w:pPr>
+      <w:r>
+        <w:rPr>
+          <w:rFonts w:hint="default" w:ascii="Helvetica" w:hAnsi="Helvetica" w:eastAsia="Helvetica" w:cs="Helvetica"/>
+          <w:i w:val="0"/>
+          <w:caps w:val="0"/>
+          <w:color w:val="33353C"/>
+          <w:spacing w:val="0"/>
+          <w:kern w:val="0"/>
+          <w:sz w:val="15"/>
+          <w:szCs w:val="15"/>
+          <w:lang w:val="en-US" w:eastAsia="zh-CN" w:bidi="ar"/>
+        </w:rPr>
+        <w:t>一句话，创新喊了半天，但后面除了极少数领域，都会是强者恒强的格局，市场早过了自由竞争阶段，现在正从垄断竞争走向寡头垄断。就是这么个逻辑，不要再期待屌丝逆袭了，找准低PB/PE白马雪中送炭吧</w:t>
       </w:r>
     </w:p>
     <w:p>
